--- a/report_template/BDA_Final_Report.docx
+++ b/report_template/BDA_Final_Report.docx
@@ -21024,7 +21024,16 @@
           <w:bCs/>
           <w:u w:val="single"/>
         </w:rPr>
-        <w:t>訪問課程內容與討論的對比</w:t>
+        <w:t>課堂活躍度</w:t>
+      </w:r>
+      <w:r>
+        <w:rPr>
+          <w:rFonts w:ascii="Times New Roman" w:eastAsia="楷體-繁" w:hAnsi="Times New Roman" w:cs="Times New Roman" w:hint="eastAsia"/>
+          <w:b/>
+          <w:bCs/>
+          <w:u w:val="single"/>
+        </w:rPr>
+        <w:t>對比</w:t>
       </w:r>
     </w:p>
     <w:p>
@@ -31987,12 +31996,12 @@
             </w:pPr>
             <w:r>
               <w:rPr>
-                <w:rFonts w:ascii="楷體-繁" w:eastAsia="楷體-繁" w:hAnsi="楷體-繁" w:cs="Times New Roman" w:hint="eastAsia"/>
+                <w:rFonts w:ascii="楷體-繁" w:eastAsia="楷體-繁" w:hAnsi="楷體-繁" w:cs="Times New Roman"/>
                 <w:bCs/>
                 <w:sz w:val="28"/>
                 <w:szCs w:val="28"/>
               </w:rPr>
-              <w:t>監護人</w:t>
+              <w:t>性別</w:t>
             </w:r>
             <w:r>
               <w:rPr>
@@ -32001,7 +32010,7 @@
                 <w:sz w:val="28"/>
                 <w:szCs w:val="28"/>
               </w:rPr>
-              <w:t>是母親</w:t>
+              <w:t>為女性</w:t>
             </w:r>
           </w:p>
         </w:tc>
@@ -32064,12 +32073,89 @@
             </w:pPr>
             <w:r>
               <w:rPr>
+                <w:rFonts w:ascii="楷體-繁" w:eastAsia="楷體-繁" w:hAnsi="楷體-繁" w:cs="Times New Roman" w:hint="eastAsia"/>
+                <w:bCs/>
+                <w:sz w:val="28"/>
+                <w:szCs w:val="28"/>
+              </w:rPr>
+              <w:t>第一</w:t>
+            </w:r>
+            <w:r>
+              <w:rPr>
                 <w:rFonts w:ascii="楷體-繁" w:eastAsia="楷體-繁" w:hAnsi="楷體-繁" w:cs="Times New Roman"/>
                 <w:bCs/>
                 <w:sz w:val="28"/>
                 <w:szCs w:val="28"/>
               </w:rPr>
               <w:t>學期</w:t>
+            </w:r>
+          </w:p>
+        </w:tc>
+        <w:tc>
+          <w:tcPr>
+            <w:tcW w:w="3485" w:type="dxa"/>
+          </w:tcPr>
+          <w:p>
+            <w:pPr>
+              <w:spacing w:line="400" w:lineRule="exact"/>
+              <w:rPr>
+                <w:rFonts w:ascii="楷體-繁" w:eastAsia="楷體-繁" w:hAnsi="楷體-繁" w:cs="Times New Roman" w:hint="eastAsia"/>
+                <w:bCs/>
+                <w:sz w:val="28"/>
+                <w:szCs w:val="28"/>
+              </w:rPr>
+            </w:pPr>
+          </w:p>
+        </w:tc>
+        <w:tc>
+          <w:tcPr>
+            <w:tcW w:w="3486" w:type="dxa"/>
+          </w:tcPr>
+          <w:p>
+            <w:pPr>
+              <w:spacing w:line="400" w:lineRule="exact"/>
+              <w:rPr>
+                <w:rFonts w:ascii="楷體-繁" w:eastAsia="楷體-繁" w:hAnsi="楷體-繁" w:cs="Times New Roman" w:hint="eastAsia"/>
+                <w:bCs/>
+                <w:sz w:val="28"/>
+                <w:szCs w:val="28"/>
+              </w:rPr>
+            </w:pPr>
+            <w:r>
+              <w:rPr>
+                <w:rFonts w:ascii="楷體-繁" w:eastAsia="楷體-繁" w:hAnsi="楷體-繁" w:cs="Times New Roman" w:hint="eastAsia"/>
+                <w:bCs/>
+                <w:sz w:val="28"/>
+                <w:szCs w:val="28"/>
+              </w:rPr>
+              <w:t>X</w:t>
+            </w:r>
+          </w:p>
+        </w:tc>
+      </w:tr>
+      <w:tr>
+        <w:tc>
+          <w:tcPr>
+            <w:tcW w:w="3485" w:type="dxa"/>
+          </w:tcPr>
+          <w:p>
+            <w:pPr>
+              <w:spacing w:line="400" w:lineRule="exact"/>
+              <w:rPr>
+                <w:rFonts w:ascii="楷體-繁" w:eastAsia="楷體-繁" w:hAnsi="楷體-繁" w:cs="Times New Roman"/>
+                <w:bCs/>
+                <w:sz w:val="28"/>
+                <w:szCs w:val="28"/>
+              </w:rPr>
+            </w:pPr>
+            <w:r>
+              <w:rPr>
+                <w:rFonts w:ascii="楷體-繁" w:eastAsia="楷體-繁" w:hAnsi="楷體-繁" w:cs="Times New Roman" w:hint="eastAsia"/>
+                <w:bCs/>
+                <w:sz w:val="28"/>
+                <w:szCs w:val="28"/>
+              </w:rPr>
+              <w:t>第二學期</w:t>
             </w:r>
           </w:p>
         </w:tc>
@@ -32200,39 +32286,12 @@
             </w:pPr>
             <w:r>
               <w:rPr>
-                <w:rFonts w:ascii="楷體-繁" w:eastAsia="楷體-繁" w:hAnsi="楷體-繁" w:cs="Times New Roman"/>
-                <w:bCs/>
-                <w:sz w:val="28"/>
-                <w:szCs w:val="28"/>
-              </w:rPr>
-              <w:t>性別</w:t>
-            </w:r>
-            <w:r>
-              <w:rPr>
                 <w:rFonts w:ascii="楷體-繁" w:eastAsia="楷體-繁" w:hAnsi="楷體-繁" w:cs="Times New Roman" w:hint="eastAsia"/>
                 <w:bCs/>
                 <w:sz w:val="28"/>
                 <w:szCs w:val="28"/>
               </w:rPr>
-              <w:t>為</w:t>
-            </w:r>
-            <w:r>
-              <w:rPr>
-                <w:rFonts w:ascii="楷體-繁" w:eastAsia="楷體-繁" w:hAnsi="楷體-繁" w:cs="Times New Roman" w:hint="eastAsia"/>
-                <w:bCs/>
-                <w:sz w:val="28"/>
-                <w:szCs w:val="28"/>
-              </w:rPr>
-              <w:t>女</w:t>
-            </w:r>
-            <w:r>
-              <w:rPr>
-                <w:rFonts w:ascii="楷體-繁" w:eastAsia="楷體-繁" w:hAnsi="楷體-繁" w:cs="Times New Roman" w:hint="eastAsia"/>
-                <w:bCs/>
-                <w:sz w:val="28"/>
-                <w:szCs w:val="28"/>
-              </w:rPr>
-              <w:t>性</w:t>
+              <w:t>監護人是母親</w:t>
             </w:r>
           </w:p>
         </w:tc>

--- a/report_template/BDA_Final_Report.docx
+++ b/report_template/BDA_Final_Report.docx
@@ -31501,7 +31501,7 @@
             <w:pPr>
               <w:spacing w:line="400" w:lineRule="exact"/>
               <w:rPr>
-                <w:rFonts w:ascii="楷體-繁" w:eastAsia="楷體-繁" w:hAnsi="楷體-繁" w:cs="Times New Roman" w:hint="eastAsia"/>
+                <w:rFonts w:ascii="Times New Roman" w:eastAsia="楷體-繁" w:hAnsi="Times New Roman" w:cs="Times New Roman"/>
                 <w:bCs/>
                 <w:sz w:val="28"/>
                 <w:szCs w:val="28"/>
@@ -31509,21 +31509,12 @@
             </w:pPr>
             <w:r>
               <w:rPr>
-                <w:rFonts w:ascii="楷體-繁" w:eastAsia="楷體-繁" w:hAnsi="楷體-繁" w:cs="Times New Roman"/>
+                <w:rFonts w:ascii="Times New Roman" w:eastAsia="楷體-繁" w:hAnsi="Times New Roman" w:cs="Times New Roman"/>
                 <w:bCs/>
                 <w:sz w:val="28"/>
                 <w:szCs w:val="28"/>
               </w:rPr>
-              <w:t>P</w:t>
-            </w:r>
-            <w:r>
-              <w:rPr>
-                <w:rFonts w:ascii="楷體-繁" w:eastAsia="楷體-繁" w:hAnsi="楷體-繁" w:cs="Times New Roman" w:hint="eastAsia"/>
-                <w:bCs/>
-                <w:sz w:val="28"/>
-                <w:szCs w:val="28"/>
-              </w:rPr>
-              <w:t>ositive</w:t>
+              <w:t>Positive</w:t>
             </w:r>
           </w:p>
         </w:tc>
@@ -31535,7 +31526,7 @@
             <w:pPr>
               <w:spacing w:line="400" w:lineRule="exact"/>
               <w:rPr>
-                <w:rFonts w:ascii="楷體-繁" w:eastAsia="楷體-繁" w:hAnsi="楷體-繁" w:cs="Times New Roman" w:hint="eastAsia"/>
+                <w:rFonts w:ascii="Times New Roman" w:eastAsia="楷體-繁" w:hAnsi="Times New Roman" w:cs="Times New Roman"/>
                 <w:bCs/>
                 <w:sz w:val="28"/>
                 <w:szCs w:val="28"/>
@@ -31543,7 +31534,7 @@
             </w:pPr>
             <w:r>
               <w:rPr>
-                <w:rFonts w:ascii="楷體-繁" w:eastAsia="楷體-繁" w:hAnsi="楷體-繁" w:cs="Times New Roman" w:hint="eastAsia"/>
+                <w:rFonts w:ascii="Times New Roman" w:eastAsia="楷體-繁" w:hAnsi="Times New Roman" w:cs="Times New Roman"/>
                 <w:bCs/>
                 <w:sz w:val="28"/>
                 <w:szCs w:val="28"/>

--- a/report_template/BDA_Final_Report.docx
+++ b/report_template/BDA_Final_Report.docx
@@ -16084,6 +16084,9 @@
     <w:p>
       <w:pPr>
         <w:jc w:val="center"/>
+        <w:rPr>
+          <w:rFonts w:hint="eastAsia"/>
+        </w:rPr>
       </w:pPr>
       <w:r>
         <w:rPr>
@@ -16143,11 +16146,6 @@
     </w:p>
     <w:p>
       <w:pPr>
-        <w:jc w:val="center"/>
-      </w:pPr>
-    </w:p>
-    <w:p>
-      <w:pPr>
         <w:spacing w:line="400" w:lineRule="exact"/>
         <w:rPr>
           <w:rFonts w:ascii="Times New Roman" w:eastAsia="楷體-繁" w:hAnsi="Times New Roman" w:cs="Times New Roman"/>
@@ -16191,15 +16189,27 @@
         </w:rPr>
         <w:t>、</w:t>
       </w:r>
-      <w:proofErr w:type="spellStart"/>
-      <w:r>
-        <w:rPr>
-          <w:rFonts w:ascii="Times New Roman" w:eastAsia="楷體-繁" w:hAnsi="Times New Roman" w:cs="Times New Roman"/>
-          <w:bCs/>
-        </w:rPr>
-        <w:t>VisITedResources</w:t>
-      </w:r>
-      <w:proofErr w:type="spellEnd"/>
+      <w:r>
+        <w:rPr>
+          <w:rFonts w:ascii="Times New Roman" w:eastAsia="楷體-繁" w:hAnsi="Times New Roman" w:cs="Times New Roman"/>
+          <w:bCs/>
+        </w:rPr>
+        <w:t>Vis</w:t>
+      </w:r>
+      <w:r>
+        <w:rPr>
+          <w:rFonts w:ascii="Times New Roman" w:eastAsia="楷體-繁" w:hAnsi="Times New Roman" w:cs="Times New Roman" w:hint="eastAsia"/>
+          <w:bCs/>
+        </w:rPr>
+        <w:t>i</w:t>
+      </w:r>
+      <w:r>
+        <w:rPr>
+          <w:rFonts w:ascii="Times New Roman" w:eastAsia="楷體-繁" w:hAnsi="Times New Roman" w:cs="Times New Roman"/>
+          <w:bCs/>
+        </w:rPr>
+        <w:t>TedResources</w:t>
+      </w:r>
       <w:r>
         <w:rPr>
           <w:rFonts w:ascii="Times New Roman" w:eastAsia="楷體-繁" w:hAnsi="Times New Roman" w:cs="Times New Roman" w:hint="eastAsia"/>
